--- a/web text.docx
+++ b/web text.docx
@@ -370,6 +370,120 @@
             <w:lang w:val="fr-CA"/>
           </w:rPr>
           <w:t>http://handeyesociety.com/game-curious/</w:t>
+        </w:r>
+      </w:hyperlink>
+    </w:p>
+    <w:p>
+      <w:pPr>
+        <w:rPr>
+          <w:lang w:val="fr-CA"/>
+        </w:rPr>
+      </w:pPr>
+      <w:r>
+        <w:rPr>
+          <w:b/>
+          <w:bCs/>
+          <w:lang w:val="fr-CA"/>
+        </w:rPr>
+        <w:t>Quand:</w:t>
+      </w:r>
+      <w:r>
+        <w:rPr>
+          <w:lang w:val="fr-CA"/>
+        </w:rPr>
+        <w:t> 21 mai au 25 juin 2016, à chaque samedi de 14h à 16h</w:t>
+      </w:r>
+    </w:p>
+    <w:p>
+      <w:pPr>
+        <w:rPr>
+          <w:lang w:val="fr-CA"/>
+        </w:rPr>
+      </w:pPr>
+      <w:r>
+        <w:rPr>
+          <w:b/>
+          <w:bCs/>
+          <w:lang w:val="fr-CA"/>
+        </w:rPr>
+        <w:t>Où:</w:t>
+      </w:r>
+      <w:r>
+        <w:rPr>
+          <w:lang w:val="fr-CA"/>
+        </w:rPr>
+        <w:t> Bibliothèque Atwater (2ème étage), 1200 avenue Atwater, Westmount, Québec</w:t>
+      </w:r>
+    </w:p>
+    <w:p>
+      <w:pPr>
+        <w:rPr>
+          <w:lang w:val="fr-CA"/>
+        </w:rPr>
+      </w:pPr>
+      <w:r>
+        <w:rPr>
+          <w:b/>
+          <w:bCs/>
+          <w:lang w:val="fr-CA"/>
+        </w:rPr>
+        <w:t>Qui:</w:t>
+      </w:r>
+      <w:r>
+        <w:rPr>
+          <w:lang w:val="fr-CA"/>
+        </w:rPr>
+        <w:t> Adultes et mineur(e)s accompagné(e)s</w:t>
+      </w:r>
+    </w:p>
+    <w:p>
+      <w:pPr>
+        <w:rPr>
+          <w:lang w:val="fr-CA"/>
+        </w:rPr>
+      </w:pPr>
+      <w:r>
+        <w:rPr>
+          <w:b/>
+          <w:bCs/>
+          <w:lang w:val="fr-CA"/>
+        </w:rPr>
+        <w:t>Coût:</w:t>
+      </w:r>
+      <w:r>
+        <w:rPr>
+          <w:lang w:val="fr-CA"/>
+        </w:rPr>
+        <w:t> Gratuit! Des collations seront fournies.</w:t>
+      </w:r>
+    </w:p>
+    <w:p>
+      <w:pPr>
+        <w:rPr>
+          <w:lang w:val="fr-CA"/>
+        </w:rPr>
+      </w:pPr>
+      <w:r>
+        <w:rPr>
+          <w:b/>
+          <w:bCs/>
+          <w:lang w:val="fr-CA"/>
+        </w:rPr>
+        <w:t>Inscription (non-obligatoire):</w:t>
+      </w:r>
+      <w:r>
+        <w:rPr>
+          <w:lang w:val="fr-CA"/>
+        </w:rPr>
+        <w:t> </w:t>
+      </w:r>
+      <w:hyperlink r:id="rId8" w:history="1">
+        <w:r>
+          <w:rPr>
+            <w:rStyle w:val="Hyperlink"/>
+            <w:lang w:val="fr-CA"/>
+          </w:rPr>
+          <w:t>https://www.eventbrite.com/e/game-curious-mtl-curieux-de-jeux-mtl-tickets-25175377231</w:t>
         </w:r>
       </w:hyperlink>
     </w:p>
